--- a/Assignments/Project Week 4 Summary.docx
+++ b/Assignments/Project Week 4 Summary.docx
@@ -201,15 +201,6 @@
           <w:szCs w:val="24"/>
         </w:rPr>
       </w:pPr>
-      <w:r>
-        <w:rPr>
-          <w:rFonts w:ascii="Montserrat" w:eastAsia="Times New Roman" w:hAnsi="Montserrat" w:cs="Times New Roman"/>
-          <w:color w:val="333333"/>
-          <w:sz w:val="24"/>
-          <w:szCs w:val="24"/>
-        </w:rPr>
-        <w:t>A</w:t>
-      </w:r>
     </w:p>
     <w:p>
       <w:pPr>
@@ -226,15 +217,6 @@
           <w:szCs w:val="24"/>
         </w:rPr>
       </w:pPr>
-      <w:r>
-        <w:rPr>
-          <w:rFonts w:ascii="Montserrat" w:eastAsia="Times New Roman" w:hAnsi="Montserrat" w:cs="Times New Roman"/>
-          <w:color w:val="333333"/>
-          <w:sz w:val="24"/>
-          <w:szCs w:val="24"/>
-        </w:rPr>
-        <w:t>B</w:t>
-      </w:r>
     </w:p>
     <w:p>
       <w:pPr>
@@ -251,15 +233,6 @@
           <w:szCs w:val="24"/>
         </w:rPr>
       </w:pPr>
-      <w:r>
-        <w:rPr>
-          <w:rFonts w:ascii="Montserrat" w:eastAsia="Times New Roman" w:hAnsi="Montserrat" w:cs="Times New Roman"/>
-          <w:color w:val="333333"/>
-          <w:sz w:val="24"/>
-          <w:szCs w:val="24"/>
-        </w:rPr>
-        <w:t>C</w:t>
-      </w:r>
     </w:p>
     <w:p>
       <w:pPr>
@@ -276,15 +249,6 @@
           <w:szCs w:val="24"/>
         </w:rPr>
       </w:pPr>
-      <w:r>
-        <w:rPr>
-          <w:rFonts w:ascii="Montserrat" w:eastAsia="Times New Roman" w:hAnsi="Montserrat" w:cs="Times New Roman"/>
-          <w:color w:val="333333"/>
-          <w:sz w:val="24"/>
-          <w:szCs w:val="24"/>
-        </w:rPr>
-        <w:t>D</w:t>
-      </w:r>
     </w:p>
     <w:p>
       <w:pPr>
@@ -301,15 +265,6 @@
           <w:szCs w:val="24"/>
         </w:rPr>
       </w:pPr>
-      <w:r>
-        <w:rPr>
-          <w:rFonts w:ascii="Montserrat" w:eastAsia="Times New Roman" w:hAnsi="Montserrat" w:cs="Times New Roman"/>
-          <w:color w:val="333333"/>
-          <w:sz w:val="24"/>
-          <w:szCs w:val="24"/>
-        </w:rPr>
-        <w:t>e</w:t>
-      </w:r>
     </w:p>
     <w:p>
       <w:pPr>
@@ -351,15 +306,6 @@
           <w:szCs w:val="24"/>
         </w:rPr>
       </w:pPr>
-      <w:r>
-        <w:rPr>
-          <w:rFonts w:ascii="Montserrat" w:eastAsia="Times New Roman" w:hAnsi="Montserrat" w:cs="Times New Roman"/>
-          <w:color w:val="333333"/>
-          <w:sz w:val="24"/>
-          <w:szCs w:val="24"/>
-        </w:rPr>
-        <w:t>A</w:t>
-      </w:r>
     </w:p>
     <w:p>
       <w:pPr>
@@ -376,15 +322,6 @@
           <w:szCs w:val="24"/>
         </w:rPr>
       </w:pPr>
-      <w:r>
-        <w:rPr>
-          <w:rFonts w:ascii="Montserrat" w:eastAsia="Times New Roman" w:hAnsi="Montserrat" w:cs="Times New Roman"/>
-          <w:color w:val="333333"/>
-          <w:sz w:val="24"/>
-          <w:szCs w:val="24"/>
-        </w:rPr>
-        <w:t>B</w:t>
-      </w:r>
     </w:p>
     <w:p>
       <w:pPr>
@@ -401,15 +338,6 @@
           <w:szCs w:val="24"/>
         </w:rPr>
       </w:pPr>
-      <w:r>
-        <w:rPr>
-          <w:rFonts w:ascii="Montserrat" w:eastAsia="Times New Roman" w:hAnsi="Montserrat" w:cs="Times New Roman"/>
-          <w:color w:val="333333"/>
-          <w:sz w:val="24"/>
-          <w:szCs w:val="24"/>
-        </w:rPr>
-        <w:t>C</w:t>
-      </w:r>
     </w:p>
     <w:p>
       <w:pPr>
@@ -525,9 +453,8 @@
           <w:sz w:val="24"/>
           <w:szCs w:val="24"/>
         </w:rPr>
-        <w:t xml:space="preserve">Please submit all project documents related to your efforts this week, including all code used. If you used Tableau, please take </w:t>
-      </w:r>
-      <w:proofErr w:type="spellStart"/>
+        <w:t>Please submit all project documents related to your efforts this week, including all code used. If you used Tableau, please take screenshots.</w:t>
+      </w:r>
       <w:r>
         <w:rPr>
           <w:rFonts w:ascii="Open Sans" w:eastAsia="Times New Roman" w:hAnsi="Open Sans" w:cs="Open Sans"/>
@@ -535,9 +462,8 @@
           <w:sz w:val="24"/>
           <w:szCs w:val="24"/>
         </w:rPr>
-        <w:t>screenshots.Your</w:t>
-      </w:r>
-      <w:proofErr w:type="spellEnd"/>
+        <w:t xml:space="preserve"> </w:t>
+      </w:r>
       <w:r>
         <w:rPr>
           <w:rFonts w:ascii="Open Sans" w:eastAsia="Times New Roman" w:hAnsi="Open Sans" w:cs="Open Sans"/>
@@ -545,7 +471,7 @@
           <w:sz w:val="24"/>
           <w:szCs w:val="24"/>
         </w:rPr>
-        <w:t xml:space="preserve"> code will be graded on the following four criteria:</w:t>
+        <w:t>Your code will be graded on the following four criteria:</w:t>
       </w:r>
     </w:p>
     <w:p>
@@ -1202,6 +1128,7 @@
     <w:lsdException w:name="HTML Sample" w:semiHidden="1" w:unhideWhenUsed="1"/>
     <w:lsdException w:name="HTML Typewriter" w:semiHidden="1" w:unhideWhenUsed="1"/>
     <w:lsdException w:name="HTML Variable" w:semiHidden="1" w:unhideWhenUsed="1"/>
+    <w:lsdException w:name="Normal Table" w:semiHidden="1" w:unhideWhenUsed="1"/>
     <w:lsdException w:name="annotation subject" w:semiHidden="1" w:unhideWhenUsed="1"/>
     <w:lsdException w:name="No List" w:semiHidden="1" w:unhideWhenUsed="1"/>
     <w:lsdException w:name="Outline List 1" w:semiHidden="1" w:unhideWhenUsed="1"/>
@@ -1248,8 +1175,10 @@
     <w:lsdException w:name="Table Subtle 2" w:semiHidden="1" w:unhideWhenUsed="1"/>
     <w:lsdException w:name="Table Web 1" w:semiHidden="1" w:unhideWhenUsed="1"/>
     <w:lsdException w:name="Table Web 2" w:semiHidden="1" w:unhideWhenUsed="1"/>
+    <w:lsdException w:name="Table Web 3" w:semiHidden="1" w:unhideWhenUsed="1"/>
     <w:lsdException w:name="Balloon Text" w:semiHidden="1" w:unhideWhenUsed="1"/>
     <w:lsdException w:name="Table Grid" w:uiPriority="39"/>
+    <w:lsdException w:name="Table Theme" w:semiHidden="1" w:unhideWhenUsed="1"/>
     <w:lsdException w:name="Placeholder Text" w:semiHidden="1"/>
     <w:lsdException w:name="No Spacing" w:uiPriority="1" w:qFormat="1"/>
     <w:lsdException w:name="Light Shading" w:uiPriority="60"/>

--- a/Assignments/Project Week 4 Summary.docx
+++ b/Assignments/Project Week 4 Summary.docx
@@ -196,11 +196,24 @@
         <w:spacing w:before="100" w:beforeAutospacing="1" w:after="100" w:afterAutospacing="1" w:line="240" w:lineRule="auto"/>
         <w:rPr>
           <w:rFonts w:ascii="Montserrat" w:eastAsia="Times New Roman" w:hAnsi="Montserrat" w:cs="Times New Roman"/>
-          <w:color w:val="333333"/>
-          <w:sz w:val="24"/>
-          <w:szCs w:val="24"/>
-        </w:rPr>
-      </w:pPr>
+          <w:b/>
+          <w:bCs/>
+          <w:color w:val="333333"/>
+          <w:sz w:val="24"/>
+          <w:szCs w:val="24"/>
+        </w:rPr>
+      </w:pPr>
+      <w:r>
+        <w:rPr>
+          <w:rFonts w:ascii="Montserrat" w:eastAsia="Times New Roman" w:hAnsi="Montserrat" w:cs="Times New Roman"/>
+          <w:b/>
+          <w:bCs/>
+          <w:color w:val="333333"/>
+          <w:sz w:val="24"/>
+          <w:szCs w:val="24"/>
+        </w:rPr>
+        <w:t>Keeping the main questions and big picture in mind</w:t>
+      </w:r>
     </w:p>
     <w:p>
       <w:pPr>
@@ -212,11 +225,24 @@
         <w:spacing w:before="100" w:beforeAutospacing="1" w:after="100" w:afterAutospacing="1" w:line="240" w:lineRule="auto"/>
         <w:rPr>
           <w:rFonts w:ascii="Montserrat" w:eastAsia="Times New Roman" w:hAnsi="Montserrat" w:cs="Times New Roman"/>
-          <w:color w:val="333333"/>
-          <w:sz w:val="24"/>
-          <w:szCs w:val="24"/>
-        </w:rPr>
-      </w:pPr>
+          <w:b/>
+          <w:bCs/>
+          <w:color w:val="333333"/>
+          <w:sz w:val="24"/>
+          <w:szCs w:val="24"/>
+        </w:rPr>
+      </w:pPr>
+      <w:r>
+        <w:rPr>
+          <w:rFonts w:ascii="Montserrat" w:eastAsia="Times New Roman" w:hAnsi="Montserrat" w:cs="Times New Roman"/>
+          <w:b/>
+          <w:bCs/>
+          <w:color w:val="333333"/>
+          <w:sz w:val="24"/>
+          <w:szCs w:val="24"/>
+        </w:rPr>
+        <w:t>Staying in contact with instructors</w:t>
+      </w:r>
     </w:p>
     <w:p>
       <w:pPr>
@@ -228,11 +254,24 @@
         <w:spacing w:before="100" w:beforeAutospacing="1" w:after="100" w:afterAutospacing="1" w:line="240" w:lineRule="auto"/>
         <w:rPr>
           <w:rFonts w:ascii="Montserrat" w:eastAsia="Times New Roman" w:hAnsi="Montserrat" w:cs="Times New Roman"/>
-          <w:color w:val="333333"/>
-          <w:sz w:val="24"/>
-          <w:szCs w:val="24"/>
-        </w:rPr>
-      </w:pPr>
+          <w:b/>
+          <w:bCs/>
+          <w:color w:val="333333"/>
+          <w:sz w:val="24"/>
+          <w:szCs w:val="24"/>
+        </w:rPr>
+      </w:pPr>
+      <w:r>
+        <w:rPr>
+          <w:rFonts w:ascii="Montserrat" w:eastAsia="Times New Roman" w:hAnsi="Montserrat" w:cs="Times New Roman"/>
+          <w:b/>
+          <w:bCs/>
+          <w:color w:val="333333"/>
+          <w:sz w:val="24"/>
+          <w:szCs w:val="24"/>
+        </w:rPr>
+        <w:t>Commenting my code as I go</w:t>
+      </w:r>
     </w:p>
     <w:p>
       <w:pPr>
@@ -244,11 +283,24 @@
         <w:spacing w:before="100" w:beforeAutospacing="1" w:after="100" w:afterAutospacing="1" w:line="240" w:lineRule="auto"/>
         <w:rPr>
           <w:rFonts w:ascii="Montserrat" w:eastAsia="Times New Roman" w:hAnsi="Montserrat" w:cs="Times New Roman"/>
-          <w:color w:val="333333"/>
-          <w:sz w:val="24"/>
-          <w:szCs w:val="24"/>
-        </w:rPr>
-      </w:pPr>
+          <w:b/>
+          <w:bCs/>
+          <w:color w:val="333333"/>
+          <w:sz w:val="24"/>
+          <w:szCs w:val="24"/>
+        </w:rPr>
+      </w:pPr>
+      <w:r>
+        <w:rPr>
+          <w:rFonts w:ascii="Montserrat" w:eastAsia="Times New Roman" w:hAnsi="Montserrat" w:cs="Times New Roman"/>
+          <w:b/>
+          <w:bCs/>
+          <w:color w:val="333333"/>
+          <w:sz w:val="24"/>
+          <w:szCs w:val="24"/>
+        </w:rPr>
+        <w:t>Working through and answering my own problems</w:t>
+      </w:r>
     </w:p>
     <w:p>
       <w:pPr>
@@ -260,11 +312,24 @@
         <w:spacing w:before="100" w:beforeAutospacing="1" w:after="100" w:afterAutospacing="1" w:line="240" w:lineRule="auto"/>
         <w:rPr>
           <w:rFonts w:ascii="Montserrat" w:eastAsia="Times New Roman" w:hAnsi="Montserrat" w:cs="Times New Roman"/>
-          <w:color w:val="333333"/>
-          <w:sz w:val="24"/>
-          <w:szCs w:val="24"/>
-        </w:rPr>
-      </w:pPr>
+          <w:b/>
+          <w:bCs/>
+          <w:color w:val="333333"/>
+          <w:sz w:val="24"/>
+          <w:szCs w:val="24"/>
+        </w:rPr>
+      </w:pPr>
+      <w:r>
+        <w:rPr>
+          <w:rFonts w:ascii="Montserrat" w:eastAsia="Times New Roman" w:hAnsi="Montserrat" w:cs="Times New Roman"/>
+          <w:b/>
+          <w:bCs/>
+          <w:color w:val="333333"/>
+          <w:sz w:val="24"/>
+          <w:szCs w:val="24"/>
+        </w:rPr>
+        <w:t>Staying organized</w:t>
+      </w:r>
     </w:p>
     <w:p>
       <w:pPr>
@@ -301,11 +366,24 @@
         <w:spacing w:before="100" w:beforeAutospacing="1" w:after="100" w:afterAutospacing="1" w:line="240" w:lineRule="auto"/>
         <w:rPr>
           <w:rFonts w:ascii="Montserrat" w:eastAsia="Times New Roman" w:hAnsi="Montserrat" w:cs="Times New Roman"/>
-          <w:color w:val="333333"/>
-          <w:sz w:val="24"/>
-          <w:szCs w:val="24"/>
-        </w:rPr>
-      </w:pPr>
+          <w:b/>
+          <w:bCs/>
+          <w:color w:val="333333"/>
+          <w:sz w:val="24"/>
+          <w:szCs w:val="24"/>
+        </w:rPr>
+      </w:pPr>
+      <w:r>
+        <w:rPr>
+          <w:rFonts w:ascii="Montserrat" w:eastAsia="Times New Roman" w:hAnsi="Montserrat" w:cs="Times New Roman"/>
+          <w:b/>
+          <w:bCs/>
+          <w:color w:val="333333"/>
+          <w:sz w:val="24"/>
+          <w:szCs w:val="24"/>
+        </w:rPr>
+        <w:t>Not using project management systems</w:t>
+      </w:r>
     </w:p>
     <w:p>
       <w:pPr>
@@ -317,11 +395,24 @@
         <w:spacing w:before="100" w:beforeAutospacing="1" w:after="100" w:afterAutospacing="1" w:line="240" w:lineRule="auto"/>
         <w:rPr>
           <w:rFonts w:ascii="Montserrat" w:eastAsia="Times New Roman" w:hAnsi="Montserrat" w:cs="Times New Roman"/>
-          <w:color w:val="333333"/>
-          <w:sz w:val="24"/>
-          <w:szCs w:val="24"/>
-        </w:rPr>
-      </w:pPr>
+          <w:b/>
+          <w:bCs/>
+          <w:color w:val="333333"/>
+          <w:sz w:val="24"/>
+          <w:szCs w:val="24"/>
+        </w:rPr>
+      </w:pPr>
+      <w:r>
+        <w:rPr>
+          <w:rFonts w:ascii="Montserrat" w:eastAsia="Times New Roman" w:hAnsi="Montserrat" w:cs="Times New Roman"/>
+          <w:b/>
+          <w:bCs/>
+          <w:color w:val="333333"/>
+          <w:sz w:val="24"/>
+          <w:szCs w:val="24"/>
+        </w:rPr>
+        <w:t>Blocking out time to work , instead of working in between and during other responsibilities</w:t>
+      </w:r>
     </w:p>
     <w:p>
       <w:pPr>
@@ -333,11 +424,24 @@
         <w:spacing w:before="100" w:beforeAutospacing="1" w:after="100" w:afterAutospacing="1" w:line="240" w:lineRule="auto"/>
         <w:rPr>
           <w:rFonts w:ascii="Montserrat" w:eastAsia="Times New Roman" w:hAnsi="Montserrat" w:cs="Times New Roman"/>
-          <w:color w:val="333333"/>
-          <w:sz w:val="24"/>
-          <w:szCs w:val="24"/>
-        </w:rPr>
-      </w:pPr>
+          <w:b/>
+          <w:bCs/>
+          <w:color w:val="333333"/>
+          <w:sz w:val="24"/>
+          <w:szCs w:val="24"/>
+        </w:rPr>
+      </w:pPr>
+      <w:r>
+        <w:rPr>
+          <w:rFonts w:ascii="Montserrat" w:eastAsia="Times New Roman" w:hAnsi="Montserrat" w:cs="Times New Roman"/>
+          <w:b/>
+          <w:bCs/>
+          <w:color w:val="333333"/>
+          <w:sz w:val="24"/>
+          <w:szCs w:val="24"/>
+        </w:rPr>
+        <w:t>Turning in assignments late</w:t>
+      </w:r>
     </w:p>
     <w:p>
       <w:pPr>
@@ -349,6 +453,8 @@
         <w:spacing w:before="100" w:beforeAutospacing="1" w:after="100" w:afterAutospacing="1" w:line="240" w:lineRule="auto"/>
         <w:rPr>
           <w:rFonts w:ascii="Montserrat" w:eastAsia="Times New Roman" w:hAnsi="Montserrat" w:cs="Times New Roman"/>
+          <w:b/>
+          <w:bCs/>
           <w:color w:val="333333"/>
           <w:sz w:val="24"/>
           <w:szCs w:val="24"/>
@@ -362,6 +468,26 @@
           <w:szCs w:val="24"/>
         </w:rPr>
         <w:t>What did you learn as a team this week?</w:t>
+      </w:r>
+      <w:r>
+        <w:rPr>
+          <w:rFonts w:ascii="Montserrat" w:eastAsia="Times New Roman" w:hAnsi="Montserrat" w:cs="Times New Roman"/>
+          <w:color w:val="333333"/>
+          <w:sz w:val="24"/>
+          <w:szCs w:val="24"/>
+        </w:rPr>
+        <w:t xml:space="preserve"> </w:t>
+      </w:r>
+      <w:r>
+        <w:rPr>
+          <w:rFonts w:ascii="Montserrat" w:eastAsia="Times New Roman" w:hAnsi="Montserrat" w:cs="Times New Roman"/>
+          <w:b/>
+          <w:bCs/>
+          <w:color w:val="333333"/>
+          <w:sz w:val="24"/>
+          <w:szCs w:val="24"/>
+        </w:rPr>
+        <w:t>Formatting requirements for analysis</w:t>
       </w:r>
     </w:p>
     <w:p>
@@ -374,6 +500,8 @@
         <w:spacing w:before="100" w:beforeAutospacing="1" w:after="100" w:afterAutospacing="1" w:line="240" w:lineRule="auto"/>
         <w:rPr>
           <w:rFonts w:ascii="Montserrat" w:eastAsia="Times New Roman" w:hAnsi="Montserrat" w:cs="Times New Roman"/>
+          <w:b/>
+          <w:bCs/>
           <w:color w:val="333333"/>
           <w:sz w:val="24"/>
           <w:szCs w:val="24"/>
@@ -388,6 +516,48 @@
         </w:rPr>
         <w:t>What did you learn as an individual this week?</w:t>
       </w:r>
+      <w:r>
+        <w:rPr>
+          <w:rFonts w:ascii="Montserrat" w:eastAsia="Times New Roman" w:hAnsi="Montserrat" w:cs="Times New Roman"/>
+          <w:color w:val="333333"/>
+          <w:sz w:val="24"/>
+          <w:szCs w:val="24"/>
+        </w:rPr>
+        <w:t xml:space="preserve"> </w:t>
+      </w:r>
+      <w:r>
+        <w:rPr>
+          <w:rFonts w:ascii="Montserrat" w:eastAsia="Times New Roman" w:hAnsi="Montserrat" w:cs="Times New Roman"/>
+          <w:b/>
+          <w:bCs/>
+          <w:color w:val="333333"/>
+          <w:sz w:val="24"/>
+          <w:szCs w:val="24"/>
+        </w:rPr>
+        <w:t xml:space="preserve">To not do too much data wrangling before I get the analysis set up </w:t>
+      </w:r>
+      <w:r>
+        <w:rPr>
+          <w:rFonts w:ascii="Montserrat" w:eastAsia="Times New Roman" w:hAnsi="Montserrat" w:cs="Times New Roman"/>
+          <w:b/>
+          <w:bCs/>
+          <w:color w:val="333333"/>
+          <w:sz w:val="24"/>
+          <w:szCs w:val="24"/>
+        </w:rPr>
+        <w:t xml:space="preserve">started </w:t>
+      </w:r>
+      <w:r>
+        <w:rPr>
+          <w:rFonts w:ascii="Montserrat" w:eastAsia="Times New Roman" w:hAnsi="Montserrat" w:cs="Times New Roman"/>
+          <w:b/>
+          <w:bCs/>
+          <w:color w:val="333333"/>
+          <w:sz w:val="24"/>
+          <w:szCs w:val="24"/>
+        </w:rPr>
+        <w:t>and know completely which columns and value types are needed</w:t>
+      </w:r>
     </w:p>
     <w:p>
       <w:pPr>
@@ -401,6 +571,8 @@
       <w:r>
         <w:rPr>
           <w:rFonts w:ascii="Times New Roman" w:eastAsia="Times New Roman" w:hAnsi="Times New Roman" w:cs="Times New Roman"/>
+          <w:b/>
+          <w:bCs/>
           <w:sz w:val="24"/>
           <w:szCs w:val="24"/>
         </w:rPr>
@@ -586,27 +758,7 @@
           <w:sz w:val="24"/>
           <w:szCs w:val="24"/>
         </w:rPr>
-        <w:t>Are you working on the appropriate weekly task (</w:t>
-      </w:r>
-      <w:proofErr w:type="gramStart"/>
-      <w:r>
-        <w:rPr>
-          <w:rFonts w:ascii="Montserrat" w:eastAsia="Times New Roman" w:hAnsi="Montserrat" w:cs="Times New Roman"/>
-          <w:color w:val="333333"/>
-          <w:sz w:val="24"/>
-          <w:szCs w:val="24"/>
-        </w:rPr>
-        <w:t>i.e.</w:t>
-      </w:r>
-      <w:proofErr w:type="gramEnd"/>
-      <w:r>
-        <w:rPr>
-          <w:rFonts w:ascii="Montserrat" w:eastAsia="Times New Roman" w:hAnsi="Montserrat" w:cs="Times New Roman"/>
-          <w:color w:val="333333"/>
-          <w:sz w:val="24"/>
-          <w:szCs w:val="24"/>
-        </w:rPr>
-        <w:t xml:space="preserve"> data analysis)?</w:t>
+        <w:t>Are you working on the appropriate weekly task (i.e. data analysis)?</w:t>
       </w:r>
       <w:r>
         <w:rPr>
@@ -660,6 +812,7 @@
           <w:sz w:val="24"/>
           <w:szCs w:val="24"/>
         </w:rPr>
+        <w:lastRenderedPageBreak/>
         <w:t>Do you have comments explaining your interpretation of the code results (if applicable) after the code?</w:t>
       </w:r>
     </w:p>
